--- a/80.ASP.NET Core căn bản/3.Application Startup.docx
+++ b/80.ASP.NET Core căn bản/3.Application Startup.docx
@@ -13,6 +13,12 @@
       <w:r>
         <w:t>Startup class</w:t>
       </w:r>
+      <w:r>
+        <w:t>: class khởi động ứng dụng</w:t>
+      </w:r>
+      <w:r>
+        <w:t xml:space="preserve"> </w:t>
+      </w:r>
     </w:p>
     <w:p>
       <w:pPr>
@@ -29,6 +35,7 @@
       <w:r>
         <w:rPr>
           <w:noProof/>
+          <w:lang w:eastAsia="en-US"/>
         </w:rPr>
         <w:drawing>
           <wp:inline distT="0" distB="0" distL="0" distR="0" wp14:anchorId="27E2ED6E" wp14:editId="59FE2AC4">
@@ -90,6 +97,7 @@
       <w:r>
         <w:rPr>
           <w:noProof/>
+          <w:lang w:eastAsia="en-US"/>
         </w:rPr>
         <w:drawing>
           <wp:inline distT="0" distB="0" distL="0" distR="0" wp14:anchorId="318CCD39" wp14:editId="0686DF6A">
@@ -133,7 +141,21 @@
         <w:pStyle w:val="ListParagraph"/>
       </w:pPr>
       <w:r>
-        <w:t>Kiểm tra môi trường neus là development thì sử dụng cái middleware ở dưới</w:t>
+        <w:t>Env đây là interface được tạo ra bởi IhostingEnv ở trên</w:t>
+      </w:r>
+    </w:p>
+    <w:p>
+      <w:pPr>
+        <w:pStyle w:val="ListParagraph"/>
+      </w:pPr>
+      <w:r>
+        <w:t>Kiểm tra môi trườ</w:t>
+      </w:r>
+      <w:r>
+        <w:t>ng nếu</w:t>
+      </w:r>
+      <w:r>
+        <w:t xml:space="preserve"> là development thì sử dụng cái middleware ở dưới</w:t>
       </w:r>
     </w:p>
     <w:p>
@@ -151,6 +173,7 @@
       <w:r>
         <w:rPr>
           <w:noProof/>
+          <w:lang w:eastAsia="en-US"/>
         </w:rPr>
         <w:drawing>
           <wp:inline distT="0" distB="0" distL="0" distR="0" wp14:anchorId="7EA454D3" wp14:editId="6F982154">
@@ -194,6 +217,7 @@
         <w:pStyle w:val="ListParagraph"/>
       </w:pPr>
       <w:r>
+        <w:lastRenderedPageBreak/>
         <w:t>Method configure bắt buộc có, cái còn lại có thể có hoặc không</w:t>
       </w:r>
     </w:p>
@@ -202,7 +226,6 @@
         <w:pStyle w:val="ListParagraph"/>
       </w:pPr>
       <w:r>
-        <w:lastRenderedPageBreak/>
         <w:t>Nếu cả 2 cùng có thì configservice sẽ chạy trước</w:t>
       </w:r>
     </w:p>
@@ -229,6 +252,7 @@
       <w:r>
         <w:rPr>
           <w:noProof/>
+          <w:lang w:eastAsia="en-US"/>
         </w:rPr>
         <w:drawing>
           <wp:inline distT="0" distB="0" distL="0" distR="0" wp14:anchorId="3CBFE55C" wp14:editId="2084829B">
@@ -272,7 +296,13 @@
         <w:pStyle w:val="ListParagraph"/>
       </w:pPr>
       <w:r>
-        <w:t>Depenence injection là các phương thực được đưa class và sử dụng được các phương thức của class được thêm vào đó</w:t>
+        <w:t>Depenence injection là các phương thực được đưa class</w:t>
+      </w:r>
+      <w:r>
+        <w:t xml:space="preserve"> hoặc interface</w:t>
+      </w:r>
+      <w:r>
+        <w:t xml:space="preserve"> và sử dụng được các phương thức của class được thêm vào đó</w:t>
       </w:r>
     </w:p>
     <w:p>
@@ -282,6 +312,7 @@
       <w:r>
         <w:rPr>
           <w:noProof/>
+          <w:lang w:eastAsia="en-US"/>
         </w:rPr>
         <w:drawing>
           <wp:inline distT="0" distB="0" distL="0" distR="0" wp14:anchorId="422E11BB" wp14:editId="392853E4">
@@ -325,7 +356,13 @@
         <w:pStyle w:val="ListParagraph"/>
       </w:pPr>
       <w:r>
-        <w:t xml:space="preserve">Môi trường development sử dụng middleware để đưa ra exceptiopage </w:t>
+        <w:t>Môi trường development sử dụng middleware để đưa ra exceptio</w:t>
+      </w:r>
+      <w:r>
+        <w:t xml:space="preserve">n </w:t>
+      </w:r>
+      <w:r>
+        <w:t xml:space="preserve">page </w:t>
       </w:r>
     </w:p>
     <w:p>
@@ -334,6 +371,17 @@
       </w:pPr>
       <w:r>
         <w:t>Lệnh dưới để throw ra 1 cái exception</w:t>
+      </w:r>
+      <w:r>
+        <w:t xml:space="preserve"> -&gt; khi có lỗi thì page exception hiển thị</w:t>
+      </w:r>
+    </w:p>
+    <w:p>
+      <w:pPr>
+        <w:pStyle w:val="ListParagraph"/>
+      </w:pPr>
+      <w:r>
+        <w:t>Còn môi trường production không thêm middelware để hiển thì exception page nên khi có lỗi thì không hiển thị gì cả</w:t>
       </w:r>
     </w:p>
     <w:p>
@@ -355,6 +403,7 @@
       <w:r>
         <w:rPr>
           <w:noProof/>
+          <w:lang w:eastAsia="en-US"/>
         </w:rPr>
         <w:drawing>
           <wp:inline distT="0" distB="0" distL="0" distR="0" wp14:anchorId="0C4EFDAE" wp14:editId="75B6F865">
@@ -400,6 +449,18 @@
       <w:r>
         <w:t>Ví dụ</w:t>
       </w:r>
+      <w:r>
+        <w:t>: các middelware thì bắt đầu với từ khóa use</w:t>
+      </w:r>
+    </w:p>
+    <w:p>
+      <w:pPr>
+        <w:ind w:left="720"/>
+      </w:pPr>
+      <w:r>
+        <w:lastRenderedPageBreak/>
+        <w:t>Muốn sử dụng cái gì thì add middleware của cái đó vào, middlware như kiểu chứa các chức năng build sẵn</w:t>
+      </w:r>
     </w:p>
     <w:p>
       <w:pPr>
@@ -416,8 +477,8 @@
       <w:r>
         <w:rPr>
           <w:noProof/>
+          <w:lang w:eastAsia="en-US"/>
         </w:rPr>
-        <w:lastRenderedPageBreak/>
         <w:drawing>
           <wp:inline distT="0" distB="0" distL="0" distR="0" wp14:anchorId="0F386D7C" wp14:editId="73BBC825">
             <wp:extent cx="5943600" cy="1559560"/>
@@ -462,6 +523,7 @@
       <w:r>
         <w:rPr>
           <w:noProof/>
+          <w:lang w:eastAsia="en-US"/>
         </w:rPr>
         <w:drawing>
           <wp:inline distT="0" distB="0" distL="0" distR="0" wp14:anchorId="2DE03717" wp14:editId="03525423">
@@ -507,13 +569,323 @@
       <w:r>
         <w:t>Có middlerware này thì mới truy cập được</w:t>
       </w:r>
-    </w:p>
-    <w:p>
-      <w:pPr>
-        <w:pStyle w:val="ListParagraph"/>
-      </w:pPr>
+      <w:r>
+        <w:t xml:space="preserve"> file ảnh đó bằng link</w:t>
+      </w:r>
+    </w:p>
+    <w:p>
+      <w:pPr>
+        <w:pStyle w:val="ListParagraph"/>
+      </w:pPr>
+      <w:r>
+        <w:t>Không có thì không truy cập được</w:t>
+      </w:r>
+    </w:p>
+    <w:p>
+      <w:pPr>
+        <w:pStyle w:val="ListParagraph"/>
+      </w:pPr>
+      <w:r>
+        <w:rPr>
+          <w:noProof/>
+          <w:lang w:eastAsia="en-US"/>
+        </w:rPr>
+        <w:drawing>
+          <wp:inline distT="0" distB="0" distL="0" distR="0" wp14:anchorId="715FF1B6" wp14:editId="400B16FA">
+            <wp:extent cx="5876925" cy="2314575"/>
+            <wp:effectExtent l="0" t="0" r="9525" b="9525"/>
+            <wp:docPr id="3" name="Picture 3"/>
+            <wp:cNvGraphicFramePr>
+              <a:graphicFrameLocks xmlns:a="http://schemas.openxmlformats.org/drawingml/2006/main" noChangeAspect="1"/>
+            </wp:cNvGraphicFramePr>
+            <a:graphic xmlns:a="http://schemas.openxmlformats.org/drawingml/2006/main">
+              <a:graphicData uri="http://schemas.openxmlformats.org/drawingml/2006/picture">
+                <pic:pic xmlns:pic="http://schemas.openxmlformats.org/drawingml/2006/picture">
+                  <pic:nvPicPr>
+                    <pic:cNvPr id="1" name=""/>
+                    <pic:cNvPicPr/>
+                  </pic:nvPicPr>
+                  <pic:blipFill>
+                    <a:blip r:embed="rId13"/>
+                    <a:stretch>
+                      <a:fillRect/>
+                    </a:stretch>
+                  </pic:blipFill>
+                  <pic:spPr>
+                    <a:xfrm>
+                      <a:off x="0" y="0"/>
+                      <a:ext cx="5876925" cy="2314575"/>
+                    </a:xfrm>
+                    <a:prstGeom prst="rect">
+                      <a:avLst/>
+                    </a:prstGeom>
+                  </pic:spPr>
+                </pic:pic>
+              </a:graphicData>
+            </a:graphic>
+          </wp:inline>
+        </w:drawing>
+      </w:r>
+    </w:p>
+    <w:p>
+      <w:pPr>
+        <w:pStyle w:val="ListParagraph"/>
+      </w:pPr>
+      <w:r>
+        <w:t>ConfigureService: add các service vào, và config service</w:t>
+      </w:r>
+    </w:p>
+    <w:p>
+      <w:pPr>
+        <w:pStyle w:val="ListParagraph"/>
+      </w:pPr>
+      <w:r>
+        <w:rPr>
+          <w:noProof/>
+          <w:lang w:eastAsia="en-US"/>
+        </w:rPr>
+        <w:lastRenderedPageBreak/>
+        <w:drawing>
+          <wp:inline distT="0" distB="0" distL="0" distR="0" wp14:anchorId="076DFBE9" wp14:editId="09C5922F">
+            <wp:extent cx="5943600" cy="1682750"/>
+            <wp:effectExtent l="0" t="0" r="0" b="0"/>
+            <wp:docPr id="10" name="Picture 10"/>
+            <wp:cNvGraphicFramePr>
+              <a:graphicFrameLocks xmlns:a="http://schemas.openxmlformats.org/drawingml/2006/main" noChangeAspect="1"/>
+            </wp:cNvGraphicFramePr>
+            <a:graphic xmlns:a="http://schemas.openxmlformats.org/drawingml/2006/main">
+              <a:graphicData uri="http://schemas.openxmlformats.org/drawingml/2006/picture">
+                <pic:pic xmlns:pic="http://schemas.openxmlformats.org/drawingml/2006/picture">
+                  <pic:nvPicPr>
+                    <pic:cNvPr id="1" name=""/>
+                    <pic:cNvPicPr/>
+                  </pic:nvPicPr>
+                  <pic:blipFill>
+                    <a:blip r:embed="rId14"/>
+                    <a:stretch>
+                      <a:fillRect/>
+                    </a:stretch>
+                  </pic:blipFill>
+                  <pic:spPr>
+                    <a:xfrm>
+                      <a:off x="0" y="0"/>
+                      <a:ext cx="5943600" cy="1682750"/>
+                    </a:xfrm>
+                    <a:prstGeom prst="rect">
+                      <a:avLst/>
+                    </a:prstGeom>
+                  </pic:spPr>
+                </pic:pic>
+              </a:graphicData>
+            </a:graphic>
+          </wp:inline>
+        </w:drawing>
+      </w:r>
+    </w:p>
+    <w:p>
+      <w:pPr>
+        <w:pStyle w:val="ListParagraph"/>
+      </w:pPr>
+      <w:r>
+        <w:t>loggerFactory hiển thị các log ra console</w:t>
+      </w:r>
+    </w:p>
+    <w:p>
+      <w:pPr>
+        <w:pStyle w:val="ListParagraph"/>
+      </w:pPr>
+      <w:r>
+        <w:rPr>
+          <w:noProof/>
+          <w:lang w:eastAsia="en-US"/>
+        </w:rPr>
+        <w:drawing>
+          <wp:inline distT="0" distB="0" distL="0" distR="0" wp14:anchorId="7DE5937A" wp14:editId="4CBDE3B7">
+            <wp:extent cx="5943600" cy="2624455"/>
+            <wp:effectExtent l="0" t="0" r="0" b="4445"/>
+            <wp:docPr id="11" name="Picture 11"/>
+            <wp:cNvGraphicFramePr>
+              <a:graphicFrameLocks xmlns:a="http://schemas.openxmlformats.org/drawingml/2006/main" noChangeAspect="1"/>
+            </wp:cNvGraphicFramePr>
+            <a:graphic xmlns:a="http://schemas.openxmlformats.org/drawingml/2006/main">
+              <a:graphicData uri="http://schemas.openxmlformats.org/drawingml/2006/picture">
+                <pic:pic xmlns:pic="http://schemas.openxmlformats.org/drawingml/2006/picture">
+                  <pic:nvPicPr>
+                    <pic:cNvPr id="1" name=""/>
+                    <pic:cNvPicPr/>
+                  </pic:nvPicPr>
+                  <pic:blipFill>
+                    <a:blip r:embed="rId15"/>
+                    <a:stretch>
+                      <a:fillRect/>
+                    </a:stretch>
+                  </pic:blipFill>
+                  <pic:spPr>
+                    <a:xfrm>
+                      <a:off x="0" y="0"/>
+                      <a:ext cx="5943600" cy="2624455"/>
+                    </a:xfrm>
+                    <a:prstGeom prst="rect">
+                      <a:avLst/>
+                    </a:prstGeom>
+                  </pic:spPr>
+                </pic:pic>
+              </a:graphicData>
+            </a:graphic>
+          </wp:inline>
+        </w:drawing>
+      </w:r>
+    </w:p>
+    <w:p>
+      <w:pPr>
+        <w:pStyle w:val="ListParagraph"/>
+      </w:pPr>
+      <w:r>
+        <w:t>Cấu hình link nơi app chạy</w:t>
+      </w:r>
+    </w:p>
+    <w:p>
+      <w:pPr>
+        <w:pStyle w:val="ListParagraph"/>
+      </w:pPr>
+      <w:r>
+        <w:t>Service và middleware có thể tự xây dựng hoặc tìm kiếm ở trên nuget( gg tên + nuget cũng đượ</w:t>
+      </w:r>
+      <w:r>
+        <w:t>c)</w:t>
+      </w:r>
+    </w:p>
+    <w:p>
+      <w:pPr>
+        <w:pStyle w:val="ListParagraph"/>
+      </w:pPr>
+      <w:r>
+        <w:rPr>
+          <w:noProof/>
+          <w:lang w:eastAsia="en-US"/>
+        </w:rPr>
+        <w:drawing>
+          <wp:inline distT="0" distB="0" distL="0" distR="0" wp14:anchorId="4B803CD5" wp14:editId="032A7204">
+            <wp:extent cx="5943600" cy="2686685"/>
+            <wp:effectExtent l="0" t="0" r="0" b="0"/>
+            <wp:docPr id="12" name="Picture 12"/>
+            <wp:cNvGraphicFramePr>
+              <a:graphicFrameLocks xmlns:a="http://schemas.openxmlformats.org/drawingml/2006/main" noChangeAspect="1"/>
+            </wp:cNvGraphicFramePr>
+            <a:graphic xmlns:a="http://schemas.openxmlformats.org/drawingml/2006/main">
+              <a:graphicData uri="http://schemas.openxmlformats.org/drawingml/2006/picture">
+                <pic:pic xmlns:pic="http://schemas.openxmlformats.org/drawingml/2006/picture">
+                  <pic:nvPicPr>
+                    <pic:cNvPr id="1" name=""/>
+                    <pic:cNvPicPr/>
+                  </pic:nvPicPr>
+                  <pic:blipFill>
+                    <a:blip r:embed="rId16"/>
+                    <a:stretch>
+                      <a:fillRect/>
+                    </a:stretch>
+                  </pic:blipFill>
+                  <pic:spPr>
+                    <a:xfrm>
+                      <a:off x="0" y="0"/>
+                      <a:ext cx="5943600" cy="2686685"/>
+                    </a:xfrm>
+                    <a:prstGeom prst="rect">
+                      <a:avLst/>
+                    </a:prstGeom>
+                  </pic:spPr>
+                </pic:pic>
+              </a:graphicData>
+            </a:graphic>
+          </wp:inline>
+        </w:drawing>
+      </w:r>
+    </w:p>
+    <w:p>
+      <w:pPr>
+        <w:pStyle w:val="ListParagraph"/>
+      </w:pPr>
+      <w:r>
+        <w:t>File này chứa các dependencies: các package ở trên nuget, ghi dependencies vào đây rồi chạy lệnh restore</w:t>
+      </w:r>
+    </w:p>
+    <w:p>
+      <w:pPr>
+        <w:pStyle w:val="ListParagraph"/>
+      </w:pPr>
+      <w:r>
+        <w:rPr>
+          <w:noProof/>
+          <w:lang w:eastAsia="en-US"/>
+        </w:rPr>
+        <w:lastRenderedPageBreak/>
+        <w:drawing>
+          <wp:inline distT="0" distB="0" distL="0" distR="0" wp14:anchorId="21708740" wp14:editId="58DA2C66">
+            <wp:extent cx="5943600" cy="1763395"/>
+            <wp:effectExtent l="0" t="0" r="0" b="8255"/>
+            <wp:docPr id="13" name="Picture 13"/>
+            <wp:cNvGraphicFramePr>
+              <a:graphicFrameLocks xmlns:a="http://schemas.openxmlformats.org/drawingml/2006/main" noChangeAspect="1"/>
+            </wp:cNvGraphicFramePr>
+            <a:graphic xmlns:a="http://schemas.openxmlformats.org/drawingml/2006/main">
+              <a:graphicData uri="http://schemas.openxmlformats.org/drawingml/2006/picture">
+                <pic:pic xmlns:pic="http://schemas.openxmlformats.org/drawingml/2006/picture">
+                  <pic:nvPicPr>
+                    <pic:cNvPr id="1" name=""/>
+                    <pic:cNvPicPr/>
+                  </pic:nvPicPr>
+                  <pic:blipFill>
+                    <a:blip r:embed="rId17"/>
+                    <a:stretch>
+                      <a:fillRect/>
+                    </a:stretch>
+                  </pic:blipFill>
+                  <pic:spPr>
+                    <a:xfrm>
+                      <a:off x="0" y="0"/>
+                      <a:ext cx="5943600" cy="1763395"/>
+                    </a:xfrm>
+                    <a:prstGeom prst="rect">
+                      <a:avLst/>
+                    </a:prstGeom>
+                  </pic:spPr>
+                </pic:pic>
+              </a:graphicData>
+            </a:graphic>
+          </wp:inline>
+        </w:drawing>
+      </w:r>
+    </w:p>
+    <w:p>
+      <w:pPr>
+        <w:pStyle w:val="ListParagraph"/>
+      </w:pPr>
+      <w:r>
+        <w:t xml:space="preserve">File </w:t>
+      </w:r>
+      <w:r>
+        <w:t>web config, chỉ ra webserverce là asNetCore ( cái này chưa cần quan tâm lắ</w:t>
+      </w:r>
+      <w:r>
+        <w:t>m)</w:t>
+      </w:r>
       <w:bookmarkStart w:id="0" w:name="_GoBack"/>
       <w:bookmarkEnd w:id="0"/>
+    </w:p>
+    <w:p>
+      <w:pPr>
+        <w:pStyle w:val="ListParagraph"/>
+      </w:pPr>
+    </w:p>
+    <w:p>
+      <w:pPr>
+        <w:pStyle w:val="ListParagraph"/>
+      </w:pPr>
+    </w:p>
+    <w:p>
+      <w:pPr>
+        <w:pStyle w:val="ListParagraph"/>
+      </w:pPr>
     </w:p>
     <w:p>
       <w:pPr>
@@ -532,7 +904,7 @@
 
 <file path=word/numbering.xml><?xml version="1.0" encoding="utf-8"?>
 <w:numbering xmlns:wpc="http://schemas.microsoft.com/office/word/2010/wordprocessingCanvas" xmlns:mc="http://schemas.openxmlformats.org/markup-compatibility/2006" xmlns:o="urn:schemas-microsoft-com:office:office" xmlns:r="http://schemas.openxmlformats.org/officeDocument/2006/relationships" xmlns:m="http://schemas.openxmlformats.org/officeDocument/2006/math" xmlns:v="urn:schemas-microsoft-com:vml" xmlns:wp14="http://schemas.microsoft.com/office/word/2010/wordprocessingDrawing" xmlns:wp="http://schemas.openxmlformats.org/drawingml/2006/wordprocessingDrawing" xmlns:w10="urn:schemas-microsoft-com:office:word" xmlns:w="http://schemas.openxmlformats.org/wordprocessingml/2006/main" xmlns:w14="http://schemas.microsoft.com/office/word/2010/wordml" xmlns:w15="http://schemas.microsoft.com/office/word/2012/wordml" xmlns:wpg="http://schemas.microsoft.com/office/word/2010/wordprocessingGroup" xmlns:wpi="http://schemas.microsoft.com/office/word/2010/wordprocessingInk" xmlns:wne="http://schemas.microsoft.com/office/word/2006/wordml" xmlns:wps="http://schemas.microsoft.com/office/word/2010/wordprocessingShape" mc:Ignorable="w14 w15 wp14">
-  <w:abstractNum w:abstractNumId="0">
+  <w:abstractNum w:abstractNumId="0" w15:restartNumberingAfterBreak="0">
     <w:nsid w:val="279821BC"/>
     <w:multiLevelType w:val="hybridMultilevel"/>
     <w:tmpl w:val="FF9820A4"/>
@@ -621,7 +993,7 @@
       </w:pPr>
     </w:lvl>
   </w:abstractNum>
-  <w:abstractNum w:abstractNumId="1">
+  <w:abstractNum w:abstractNumId="1" w15:restartNumberingAfterBreak="0">
     <w:nsid w:val="5B2607EB"/>
     <w:multiLevelType w:val="hybridMultilevel"/>
     <w:tmpl w:val="725251A8"/>
